--- a/Assumptions.docx
+++ b/Assumptions.docx
@@ -8,6 +8,7 @@
       </w:r>
     </w:p>
     <w:p/>
+    <w:p/>
     <w:p>
       <w:r>
         <w:t>1. CSV File Structure:</w:t>
@@ -23,12 +24,10 @@
         <w:t xml:space="preserve">    - Headers can include nested properties denoted by dot notation (e.g., `</w:t>
       </w:r>
       <w:proofErr w:type="spellStart"/>
-      <w:proofErr w:type="gramStart"/>
       <w:r>
         <w:t>name.firstName</w:t>
       </w:r>
       <w:proofErr w:type="spellEnd"/>
-      <w:proofErr w:type="gramEnd"/>
       <w:r>
         <w:t>`).</w:t>
       </w:r>
@@ -38,12 +37,10 @@
         <w:t xml:space="preserve">    - The mandatory properties (`</w:t>
       </w:r>
       <w:proofErr w:type="spellStart"/>
-      <w:proofErr w:type="gramStart"/>
       <w:r>
         <w:t>name.firstName</w:t>
       </w:r>
       <w:proofErr w:type="spellEnd"/>
-      <w:proofErr w:type="gramEnd"/>
       <w:r>
         <w:t>`, `</w:t>
       </w:r>
@@ -185,6 +182,7 @@
     </w:p>
     <w:p>
       <w:r>
+        <w:lastRenderedPageBreak/>
         <w:t xml:space="preserve">    - The `name` field combines `</w:t>
       </w:r>
       <w:proofErr w:type="spellStart"/>
@@ -206,7 +204,6 @@
     </w:p>
     <w:p>
       <w:r>
-        <w:lastRenderedPageBreak/>
         <w:t xml:space="preserve">    - The `address` field stores nested address properties as a JSON object.</w:t>
       </w:r>
     </w:p>
@@ -309,15 +306,7 @@
     </w:p>
     <w:p>
       <w:r>
-        <w:t xml:space="preserve">    - The PostgreSQL connection details and upload directory are configured using environment variables specified in a </w:t>
-      </w:r>
-      <w:proofErr w:type="gramStart"/>
-      <w:r>
-        <w:t>`.env</w:t>
-      </w:r>
-      <w:proofErr w:type="gramEnd"/>
-      <w:r>
-        <w:t>` file.</w:t>
+        <w:t xml:space="preserve">    - The PostgreSQL connection details and upload directory are configured using environment variables specified in a `.env` file.</w:t>
       </w:r>
     </w:p>
     <w:p/>
